--- a/QR/Reversionism.docx
+++ b/QR/Reversionism.docx
@@ -75,7 +75,15 @@
         <w:pStyle w:val="Verses"/>
       </w:pPr>
       <w:r>
-        <w:t>“See to it that no one comes short of the grace of God; that no root of bitterness springing up causes trouble, and by it many be defiled;” (Hebrews 12:15, NASB)</w:t>
+        <w:t xml:space="preserve">“See to it that no one comes short of the grace of God; that no root of bitterness springing up causes trouble, and by it </w:t>
+      </w:r>
+      <w:proofErr w:type="spellStart"/>
+      <w:r>
+        <w:t>many</w:t>
+      </w:r>
+      <w:proofErr w:type="spellEnd"/>
+      <w:r>
+        <w:t xml:space="preserve"> be defiled;” (Hebrews 12:15, NASB)</w:t>
       </w:r>
     </w:p>
     <w:p>
@@ -99,26 +107,50 @@
       <w:r>
         <w:t xml:space="preserve">This is why young people can be conservative in high school, liberals in college, then afterwards degenerate to become idiots or they return to adherence to the laws of divine establishment. Without the rule of law and the laws of divine establishment there is no freedom. 2 Peter 2:17-20. See category on the </w:t>
       </w:r>
-      <w:hyperlink w:anchor="_Divine_Institutions" w:history="1">
+      <w:hyperlink r:id="rId7" w:history="1">
         <w:r>
           <w:rPr>
             <w:rStyle w:val="Hyperlink"/>
           </w:rPr>
-          <w:t>Divine Institutions</w:t>
+          <w:t>Divine Institutio</w:t>
         </w:r>
-      </w:hyperlink>
-      <w:r>
-        <w:t xml:space="preserve"> and the </w:t>
-      </w:r>
-      <w:hyperlink w:anchor="_D-Laws_of_Divine" w:history="1">
         <w:r>
           <w:rPr>
             <w:rStyle w:val="Hyperlink"/>
           </w:rPr>
-          <w:t>Laws of Divine Establishment</w:t>
+          <w:t>n</w:t>
+        </w:r>
+        <w:r>
+          <w:rPr>
+            <w:rStyle w:val="Hyperlink"/>
+          </w:rPr>
+          <w:t>s</w:t>
         </w:r>
       </w:hyperlink>
       <w:r>
+        <w:t xml:space="preserve"> and the </w:t>
+      </w:r>
+      <w:hyperlink r:id="rId8" w:history="1">
+        <w:r>
+          <w:rPr>
+            <w:rStyle w:val="Hyperlink"/>
+          </w:rPr>
+          <w:t>Laws of Divine Establi</w:t>
+        </w:r>
+        <w:r>
+          <w:rPr>
+            <w:rStyle w:val="Hyperlink"/>
+          </w:rPr>
+          <w:t>s</w:t>
+        </w:r>
+        <w:r>
+          <w:rPr>
+            <w:rStyle w:val="Hyperlink"/>
+          </w:rPr>
+          <w:t>hment</w:t>
+        </w:r>
+      </w:hyperlink>
+      <w:r>
         <w:t>.</w:t>
       </w:r>
     </w:p>
@@ -177,7 +209,15 @@
         <w:pStyle w:val="Verses"/>
       </w:pPr>
       <w:r>
-        <w:t xml:space="preserve">“See to it that no one comes short of the grace of God; that no root of bitterness springing up causes trouble, and by it many be defiled;” (Hebrews 12:15, NASB) </w:t>
+        <w:t xml:space="preserve">“See to it that no one comes short of the grace of God; that no root of bitterness springing up causes trouble, and by it </w:t>
+      </w:r>
+      <w:proofErr w:type="spellStart"/>
+      <w:r>
+        <w:t>many</w:t>
+      </w:r>
+      <w:proofErr w:type="spellEnd"/>
+      <w:r>
+        <w:t xml:space="preserve"> be defiled;” (Hebrews 12:15, NASB) </w:t>
       </w:r>
     </w:p>
     <w:p>
@@ -518,23 +558,35 @@
       <w:r>
         <w:t xml:space="preserve">, “Because you say” is the present active indicative of </w:t>
       </w:r>
+      <w:proofErr w:type="spellStart"/>
       <w:r>
         <w:rPr>
           <w:lang w:val="el-GR"/>
         </w:rPr>
         <w:t>λε</w:t>
       </w:r>
+      <w:proofErr w:type="spellEnd"/>
       <w:r>
         <w:t>́</w:t>
       </w:r>
+      <w:proofErr w:type="spellStart"/>
       <w:r>
         <w:rPr>
           <w:lang w:val="el-GR"/>
         </w:rPr>
         <w:t>γω</w:t>
       </w:r>
-      <w:r>
-        <w:t xml:space="preserve"> (legō) and means you keep on contending, you keep on affirming. Remember Corinth was a good-time city, a fun city, and a prosperous city.</w:t>
+      <w:proofErr w:type="spellEnd"/>
+      <w:r>
+        <w:t xml:space="preserve"> (</w:t>
+      </w:r>
+      <w:proofErr w:type="spellStart"/>
+      <w:r>
+        <w:t>lego</w:t>
+      </w:r>
+      <w:proofErr w:type="spellEnd"/>
+      <w:r>
+        <w:t>̄) and means you keep on contending, you keep on affirming. Remember Corinth was a good-time city, a fun city, and a prosperous city.</w:t>
       </w:r>
     </w:p>
     <w:p>
@@ -553,14 +605,24 @@
       <w:r>
         <w:t>́</w:t>
       </w:r>
+      <w:proofErr w:type="spellStart"/>
       <w:r>
         <w:rPr>
           <w:lang w:val="el-GR"/>
         </w:rPr>
         <w:t>σιος</w:t>
       </w:r>
-      <w:r>
-        <w:t xml:space="preserve"> (plousios) and means prosperous, an abundance of the details of life which can crowd out Bible doctrine. If you are maintaining an edification complex in the soul under the daily function of the grace apparatus for perception, great. If you are in reversionism, the details of life knock you out. </w:t>
+      <w:proofErr w:type="spellEnd"/>
+      <w:r>
+        <w:t xml:space="preserve"> (</w:t>
+      </w:r>
+      <w:proofErr w:type="spellStart"/>
+      <w:r>
+        <w:t>plousios</w:t>
+      </w:r>
+      <w:proofErr w:type="spellEnd"/>
+      <w:r>
+        <w:t xml:space="preserve">) and means prosperous, an abundance of the details of life which can crowd out Bible doctrine. If you are maintaining an edification complex in the soul under the daily function of the grace apparatus for perception, great. If you are in reversionism, the details of life knock you out. </w:t>
       </w:r>
     </w:p>
     <w:p>
@@ -599,12 +661,14 @@
       <w:r>
         <w:t xml:space="preserve">“And have become wealthy” is the perfect active indicative of </w:t>
       </w:r>
+      <w:proofErr w:type="spellStart"/>
       <w:r>
         <w:rPr>
           <w:lang w:val="el-GR"/>
         </w:rPr>
         <w:t>πλουτε</w:t>
       </w:r>
+      <w:proofErr w:type="spellEnd"/>
       <w:r>
         <w:t>́</w:t>
       </w:r>
@@ -615,7 +679,15 @@
         <w:t>ω</w:t>
       </w:r>
       <w:r>
-        <w:t xml:space="preserve"> (plouteō) and is a word taken from the god Pluto, the Greek god of prosperity.  It means they have become wealthy, prosperous and have increased in the details of life, but they allow this to take a higher priority than intake of Bible doctrine. “And have need of nothing” means they don’t feel they need face to face daily Bible doctrine. This is failing the prosperity test when it anything takes higher priority than the daily intake of Bible doctrine.</w:t>
+        <w:t xml:space="preserve"> (</w:t>
+      </w:r>
+      <w:proofErr w:type="spellStart"/>
+      <w:r>
+        <w:t>plouteo</w:t>
+      </w:r>
+      <w:proofErr w:type="spellEnd"/>
+      <w:r>
+        <w:t>̄) and is a word taken from the god Pluto, the Greek god of prosperity.  It means they have become wealthy, prosperous and have increased in the details of life, but they allow this to take a higher priority than intake of Bible doctrine. “And have need of nothing” means they don’t feel they need face to face daily Bible doctrine. This is failing the prosperity test when it anything takes higher priority than the daily intake of Bible doctrine.</w:t>
       </w:r>
     </w:p>
     <w:p>
@@ -641,7 +713,15 @@
         <w:t>δα</w:t>
       </w:r>
       <w:r>
-        <w:t xml:space="preserve"> (oida) plus the negative </w:t>
+        <w:t xml:space="preserve"> (</w:t>
+      </w:r>
+      <w:proofErr w:type="spellStart"/>
+      <w:r>
+        <w:t>oida</w:t>
+      </w:r>
+      <w:proofErr w:type="spellEnd"/>
+      <w:r>
+        <w:t xml:space="preserve">) plus the negative </w:t>
       </w:r>
       <w:r>
         <w:rPr>
@@ -653,26 +733,47 @@
         <w:t>̓</w:t>
       </w:r>
       <w:r>
-        <w:t xml:space="preserve"> (ou) is a very strong negative. This is a description of a believer going down and doesn’t know it. This is dedicated to all who would rather do anything else but come to Bible class during the week. “You are wretched” is </w:t>
-      </w:r>
+        <w:t xml:space="preserve"> (</w:t>
+      </w:r>
+      <w:proofErr w:type="spellStart"/>
+      <w:r>
+        <w:t>ou</w:t>
+      </w:r>
+      <w:proofErr w:type="spellEnd"/>
+      <w:r>
+        <w:t xml:space="preserve">) is a very strong negative. This is a description of a believer going down and doesn’t know it. This is dedicated to all who would rather do anything else but come to Bible class during the week. “You are wretched” is </w:t>
+      </w:r>
+      <w:proofErr w:type="spellStart"/>
       <w:r>
         <w:rPr>
           <w:lang w:val="el-GR"/>
         </w:rPr>
         <w:t>ταλαι</w:t>
       </w:r>
+      <w:proofErr w:type="spellEnd"/>
       <w:r>
         <w:t>́</w:t>
       </w:r>
+      <w:proofErr w:type="spellStart"/>
       <w:r>
         <w:rPr>
           <w:lang w:val="el-GR"/>
         </w:rPr>
         <w:t>πωρος</w:t>
       </w:r>
-      <w:r>
-        <w:t xml:space="preserve"> (talaipōros) and comes from the Attic Greek (</w:t>
-      </w:r>
+      <w:proofErr w:type="spellEnd"/>
+      <w:r>
+        <w:t xml:space="preserve"> (</w:t>
+      </w:r>
+      <w:proofErr w:type="spellStart"/>
+      <w:r>
+        <w:t>talaipōros</w:t>
+      </w:r>
+      <w:proofErr w:type="spellEnd"/>
+      <w:r>
+        <w:t>) and comes from the Attic Greek (</w:t>
+      </w:r>
+      <w:proofErr w:type="spellStart"/>
       <w:r>
         <w:rPr>
           <w:i/>
@@ -680,9 +781,11 @@
         </w:rPr>
         <w:t>tlao</w:t>
       </w:r>
+      <w:proofErr w:type="spellEnd"/>
       <w:r>
         <w:t xml:space="preserve">) and the last part is from </w:t>
       </w:r>
+      <w:proofErr w:type="spellStart"/>
       <w:r>
         <w:rPr>
           <w:i/>
@@ -690,6 +793,7 @@
         </w:rPr>
         <w:t>poros</w:t>
       </w:r>
+      <w:proofErr w:type="spellEnd"/>
       <w:r>
         <w:t xml:space="preserve"> for scar tissue (porosis). It means you endure scar tissue, that is, you are wretched and don’t even know it.</w:t>
       </w:r>
@@ -710,12 +814,14 @@
       <w:r>
         <w:t>̓</w:t>
       </w:r>
+      <w:proofErr w:type="spellStart"/>
       <w:r>
         <w:rPr>
           <w:lang w:val="el-GR"/>
         </w:rPr>
         <w:t>λεεινο</w:t>
       </w:r>
+      <w:proofErr w:type="spellEnd"/>
       <w:r>
         <w:t>́</w:t>
       </w:r>
@@ -726,14 +832,24 @@
         <w:t>ς</w:t>
       </w:r>
       <w:r>
-        <w:t xml:space="preserve"> (eleeinos) and means pitiful or pathetic. “Poor” is </w:t>
-      </w:r>
+        <w:t xml:space="preserve"> (</w:t>
+      </w:r>
+      <w:proofErr w:type="spellStart"/>
+      <w:r>
+        <w:t>eleeinos</w:t>
+      </w:r>
+      <w:proofErr w:type="spellEnd"/>
+      <w:r>
+        <w:t xml:space="preserve">) and means pitiful or pathetic. “Poor” is </w:t>
+      </w:r>
+      <w:proofErr w:type="spellStart"/>
       <w:r>
         <w:rPr>
           <w:lang w:val="el-GR"/>
         </w:rPr>
         <w:t>πτωχο</w:t>
       </w:r>
+      <w:proofErr w:type="spellEnd"/>
       <w:r>
         <w:t>́</w:t>
       </w:r>
@@ -744,7 +860,15 @@
         <w:t>ς</w:t>
       </w:r>
       <w:r>
-        <w:t xml:space="preserve"> (ptōchos)  </w:t>
+        <w:t xml:space="preserve"> (</w:t>
+      </w:r>
+      <w:proofErr w:type="spellStart"/>
+      <w:r>
+        <w:t>ptōchos</w:t>
+      </w:r>
+      <w:proofErr w:type="spellEnd"/>
+      <w:r>
+        <w:t xml:space="preserve">)  </w:t>
       </w:r>
       <w:r>
         <w:lastRenderedPageBreak/>
@@ -758,12 +882,14 @@
       <w:r>
         <w:t xml:space="preserve">“Blind” is </w:t>
       </w:r>
+      <w:proofErr w:type="spellStart"/>
       <w:r>
         <w:rPr>
           <w:lang w:val="el-GR"/>
         </w:rPr>
         <w:t>τυφλο</w:t>
       </w:r>
+      <w:proofErr w:type="spellEnd"/>
       <w:r>
         <w:t>́</w:t>
       </w:r>
@@ -774,14 +900,24 @@
         <w:t>ς</w:t>
       </w:r>
       <w:r>
-        <w:t xml:space="preserve"> (tuphlos) in the Greek and means you are slipping spiritually and don’t even know it with black-out of the soul and then scar tissue filling the soul. You are so busy with this life that you don’t know that you’ve slipped and you don’t know you are going down. “Naked” is </w:t>
-      </w:r>
+        <w:t xml:space="preserve"> (</w:t>
+      </w:r>
+      <w:proofErr w:type="spellStart"/>
+      <w:r>
+        <w:t>tuphlos</w:t>
+      </w:r>
+      <w:proofErr w:type="spellEnd"/>
+      <w:r>
+        <w:t xml:space="preserve">) in the Greek and means you are slipping spiritually and don’t even know it with black-out of the soul and then scar tissue filling the soul. You are so busy with this life that you don’t know that you’ve slipped and you don’t know you are going down. “Naked” is </w:t>
+      </w:r>
+      <w:proofErr w:type="spellStart"/>
       <w:r>
         <w:rPr>
           <w:lang w:val="el-GR"/>
         </w:rPr>
         <w:t>γυμνο</w:t>
       </w:r>
+      <w:proofErr w:type="spellEnd"/>
       <w:r>
         <w:t>́</w:t>
       </w:r>
@@ -792,7 +928,15 @@
         <w:t>ς</w:t>
       </w:r>
       <w:r>
-        <w:t xml:space="preserve"> (gumnos) and means to be poorly dressed and is used here in a technical sense for the naked soul. It hasn’t any Bible doctrine circulating through it. It is just filled with scar tissue, with emotional revolt, reversionism, and complete black-out of the soul! </w:t>
+        <w:t xml:space="preserve"> (</w:t>
+      </w:r>
+      <w:proofErr w:type="spellStart"/>
+      <w:r>
+        <w:t>gumnos</w:t>
+      </w:r>
+      <w:proofErr w:type="spellEnd"/>
+      <w:r>
+        <w:t xml:space="preserve">) and means to be poorly dressed and is used here in a technical sense for the naked soul. It hasn’t any Bible doctrine circulating through it. It is just filled with scar tissue, with emotional revolt, reversionism, and complete black-out of the soul! </w:t>
       </w:r>
     </w:p>
     <w:p>
@@ -954,7 +1098,15 @@
         <w:t xml:space="preserve"> </w:t>
       </w:r>
       <w:r>
-        <w:t>(châkâm) and refers to both sexes. This is Bible doctrine in the right lobe of their souls. It indicates that an edification complex of the soul has been constructed. Reversionism in a believer is going from the edification complex of the soul into emotional revolt resulting is buildup of scar tissue in their soul based on persistent negative volition to Bible doctrine. In an unbeliever, it is going from good common sense and</w:t>
+        <w:t>(</w:t>
+      </w:r>
+      <w:proofErr w:type="spellStart"/>
+      <w:r>
+        <w:t>châkâm</w:t>
+      </w:r>
+      <w:proofErr w:type="spellEnd"/>
+      <w:r>
+        <w:t>) and refers to both sexes. This is Bible doctrine in the right lobe of their souls. It indicates that an edification complex of the soul has been constructed. Reversionism in a believer is going from the edification complex of the soul into emotional revolt resulting is buildup of scar tissue in their soul based on persistent negative volition to Bible doctrine. In an unbeliever, it is going from good common sense and</w:t>
       </w:r>
       <w:r>
         <w:t xml:space="preserve"> </w:t>
@@ -982,7 +1134,15 @@
         <w:t>ut to shame</w:t>
       </w:r>
       <w:r>
-        <w:t xml:space="preserve">” is the hiphil perfect of </w:t>
+        <w:t xml:space="preserve">” is the </w:t>
+      </w:r>
+      <w:proofErr w:type="spellStart"/>
+      <w:r>
+        <w:t>hiphil</w:t>
+      </w:r>
+      <w:proofErr w:type="spellEnd"/>
+      <w:r>
+        <w:t xml:space="preserve"> perfect of </w:t>
       </w:r>
       <w:r>
         <w:rPr>
@@ -999,7 +1159,23 @@
         <w:t xml:space="preserve"> </w:t>
       </w:r>
       <w:r>
-        <w:t xml:space="preserve">(bûsh) and means to be ashamed. “Are dismayed” is the cal stem of </w:t>
+        <w:t>(</w:t>
+      </w:r>
+      <w:proofErr w:type="spellStart"/>
+      <w:r>
+        <w:t>bûsh</w:t>
+      </w:r>
+      <w:proofErr w:type="spellEnd"/>
+      <w:r>
+        <w:t xml:space="preserve">) and means to be ashamed. “Are dismayed” is the </w:t>
+      </w:r>
+      <w:proofErr w:type="spellStart"/>
+      <w:r>
+        <w:t>cal</w:t>
+      </w:r>
+      <w:proofErr w:type="spellEnd"/>
+      <w:r>
+        <w:t xml:space="preserve"> stem of </w:t>
       </w:r>
       <w:r>
         <w:rPr>
@@ -1016,7 +1192,15 @@
         <w:t xml:space="preserve"> </w:t>
       </w:r>
       <w:r>
-        <w:t xml:space="preserve">(châthath) and means to be frightened or terrified. “And caught” is </w:t>
+        <w:t>(</w:t>
+      </w:r>
+      <w:proofErr w:type="spellStart"/>
+      <w:r>
+        <w:t>châthath</w:t>
+      </w:r>
+      <w:proofErr w:type="spellEnd"/>
+      <w:r>
+        <w:t xml:space="preserve">) and means to be frightened or terrified. “And caught” is </w:t>
       </w:r>
       <w:r>
         <w:rPr>
@@ -1033,13 +1217,29 @@
         <w:t xml:space="preserve"> </w:t>
       </w:r>
       <w:r>
-        <w:t>(lâkad) and means to be caught in a snare, to be taken, to be captured as a prisoner. It means to be taken in by false doctrine. “T</w:t>
+        <w:t>(</w:t>
+      </w:r>
+      <w:proofErr w:type="spellStart"/>
+      <w:r>
+        <w:t>lâkad</w:t>
+      </w:r>
+      <w:proofErr w:type="spellEnd"/>
+      <w:r>
+        <w:t>) and means to be caught in a snare, to be taken, to be captured as a prisoner. It means to be taken in by false doctrine. “T</w:t>
       </w:r>
       <w:r>
         <w:t>hey have rejected the word of the L</w:t>
       </w:r>
       <w:r>
-        <w:t xml:space="preserve">ord” is the qal perfect of </w:t>
+        <w:t xml:space="preserve">ord” is the </w:t>
+      </w:r>
+      <w:proofErr w:type="spellStart"/>
+      <w:r>
+        <w:t>qal</w:t>
+      </w:r>
+      <w:proofErr w:type="spellEnd"/>
+      <w:r>
+        <w:t xml:space="preserve"> perfect of </w:t>
       </w:r>
       <w:r>
         <w:rPr>
@@ -1076,7 +1276,15 @@
         <w:t>their wives to others</w:t>
       </w:r>
       <w:r>
-        <w:t xml:space="preserve">” is the qal imperfect of </w:t>
+        <w:t xml:space="preserve">” is the </w:t>
+      </w:r>
+      <w:proofErr w:type="spellStart"/>
+      <w:r>
+        <w:t>qal</w:t>
+      </w:r>
+      <w:proofErr w:type="spellEnd"/>
+      <w:r>
+        <w:t xml:space="preserve"> imperfect of </w:t>
       </w:r>
       <w:r>
         <w:rPr>
@@ -1093,7 +1301,15 @@
         <w:t xml:space="preserve"> </w:t>
       </w:r>
       <w:r>
-        <w:t xml:space="preserve">(nâthan) and refers to the rape, torture, and enslavement of their women by invading Chaldeans. This included all women, married or single. This took place under God's administration of the fifth cycle of discipline to their nation. “Their fields” refers to their source of industry that were taken by the invaders. The reversionistic people lost their woman, their businesses, and their nation.  </w:t>
+        <w:t>(</w:t>
+      </w:r>
+      <w:proofErr w:type="spellStart"/>
+      <w:r>
+        <w:t>nâthan</w:t>
+      </w:r>
+      <w:proofErr w:type="spellEnd"/>
+      <w:r>
+        <w:t xml:space="preserve">) and refers to the rape, torture, and enslavement of their women by invading Chaldeans. This included all women, married or single. This took place under God's administration of the fifth cycle of discipline to their nation. “Their fields” refers to their source of industry that were taken by the invaders. The reversionistic people lost their woman, their businesses, and their nation.  </w:t>
       </w:r>
     </w:p>
     <w:p>
@@ -1115,7 +1331,15 @@
         <w:t xml:space="preserve"> </w:t>
       </w:r>
       <w:r>
-        <w:t xml:space="preserve">the qal infinitive construct of </w:t>
+        <w:t xml:space="preserve">the </w:t>
+      </w:r>
+      <w:proofErr w:type="spellStart"/>
+      <w:r>
+        <w:t>qal</w:t>
+      </w:r>
+      <w:proofErr w:type="spellEnd"/>
+      <w:r>
+        <w:t xml:space="preserve"> infinitive construct of </w:t>
       </w:r>
       <w:r>
         <w:rPr>
@@ -1132,13 +1356,29 @@
         <w:t xml:space="preserve"> </w:t>
       </w:r>
       <w:r>
-        <w:t>(bâtsa‛)</w:t>
+        <w:t>(</w:t>
+      </w:r>
+      <w:proofErr w:type="spellStart"/>
+      <w:r>
+        <w:t>bâtsa</w:t>
+      </w:r>
+      <w:proofErr w:type="spellEnd"/>
+      <w:r>
+        <w:t>‛)</w:t>
       </w:r>
       <w:r>
         <w:t xml:space="preserve"> </w:t>
       </w:r>
       <w:r>
-        <w:t xml:space="preserve">plus the qal perfect of </w:t>
+        <w:t xml:space="preserve">plus the </w:t>
+      </w:r>
+      <w:proofErr w:type="spellStart"/>
+      <w:r>
+        <w:t>qal</w:t>
+      </w:r>
+      <w:proofErr w:type="spellEnd"/>
+      <w:r>
+        <w:t xml:space="preserve"> perfect of </w:t>
       </w:r>
       <w:r>
         <w:rPr>
@@ -1155,7 +1395,15 @@
         <w:t xml:space="preserve"> </w:t>
       </w:r>
       <w:r>
-        <w:t>(betsa‛) and is a doubled verb which means to gain greedily, to be cut into pieces, to be plundered.</w:t>
+        <w:t>(</w:t>
+      </w:r>
+      <w:proofErr w:type="spellStart"/>
+      <w:r>
+        <w:t>betsa</w:t>
+      </w:r>
+      <w:proofErr w:type="spellEnd"/>
+      <w:r>
+        <w:t>‛) and is a doubled verb which means to gain greedily, to be cut into pieces, to be plundered.</w:t>
       </w:r>
       <w:r>
         <w:t xml:space="preserve"> </w:t>
@@ -1183,7 +1431,15 @@
         <w:pStyle w:val="NoSpacing"/>
       </w:pPr>
       <w:r>
-        <w:t xml:space="preserve">In Jeremiah 8:11, “They heal” is the piel imperfect of </w:t>
+        <w:t xml:space="preserve">In Jeremiah 8:11, “They heal” is the </w:t>
+      </w:r>
+      <w:proofErr w:type="spellStart"/>
+      <w:r>
+        <w:t>piel</w:t>
+      </w:r>
+      <w:proofErr w:type="spellEnd"/>
+      <w:r>
+        <w:t xml:space="preserve"> imperfect of </w:t>
       </w:r>
       <w:r>
         <w:rPr>
@@ -1200,7 +1456,15 @@
         <w:t xml:space="preserve"> </w:t>
       </w:r>
       <w:r>
-        <w:t>(râphâ') and means to heal or to cure. “T</w:t>
+        <w:t>(</w:t>
+      </w:r>
+      <w:proofErr w:type="spellStart"/>
+      <w:r>
+        <w:t>râpha</w:t>
+      </w:r>
+      <w:proofErr w:type="spellEnd"/>
+      <w:r>
+        <w:t>̂') and means to heal or to cure. “T</w:t>
       </w:r>
       <w:r>
         <w:t>he brokenness</w:t>
@@ -1218,7 +1482,15 @@
         <w:t xml:space="preserve"> </w:t>
       </w:r>
       <w:r>
-        <w:t xml:space="preserve">the niphil stem of </w:t>
+        <w:t xml:space="preserve">the </w:t>
+      </w:r>
+      <w:proofErr w:type="spellStart"/>
+      <w:r>
+        <w:t>niphil</w:t>
+      </w:r>
+      <w:proofErr w:type="spellEnd"/>
+      <w:r>
+        <w:t xml:space="preserve"> stem of </w:t>
       </w:r>
       <w:r>
         <w:rPr>
@@ -1235,7 +1507,15 @@
         <w:t xml:space="preserve"> </w:t>
       </w:r>
       <w:r>
-        <w:t>(qâlal) and means to regard a thing in a very light of superficial manner, to be small or unimportant. Literally, “They heal the fracture of the daughter of my people as being an unimportant manner.”</w:t>
+        <w:t>(</w:t>
+      </w:r>
+      <w:proofErr w:type="spellStart"/>
+      <w:r>
+        <w:t>qâlal</w:t>
+      </w:r>
+      <w:proofErr w:type="spellEnd"/>
+      <w:r>
+        <w:t>) and means to regard a thing in a very light of superficial manner, to be small or unimportant. Literally, “They heal the fracture of the daughter of my people as being an unimportant manner.”</w:t>
       </w:r>
     </w:p>
     <w:p>
@@ -1266,8 +1546,17 @@
       </w:pPr>
       <w:r>
         <w:lastRenderedPageBreak/>
-        <w:t xml:space="preserve">In Jeremiah 8:15, “We waited for peace” is the piel infinitive of </w:t>
-      </w:r>
+        <w:t xml:space="preserve">In Jeremiah 8:15, “We waited for peace” is the </w:t>
+      </w:r>
+      <w:proofErr w:type="spellStart"/>
+      <w:r>
+        <w:t>piel</w:t>
+      </w:r>
+      <w:proofErr w:type="spellEnd"/>
+      <w:r>
+        <w:t xml:space="preserve"> infinitive of </w:t>
+      </w:r>
+      <w:proofErr w:type="spellStart"/>
       <w:r>
         <w:rPr>
           <w:rFonts w:ascii="SBL Hebrew" w:hAnsi="SBL Hebrew" w:cs="SBL Hebrew" w:hint="cs"/>
@@ -1276,6 +1565,7 @@
         </w:rPr>
         <w:t>קָוָה</w:t>
       </w:r>
+      <w:proofErr w:type="spellEnd"/>
       <w:r>
         <w:rPr>
           <w:lang w:bidi="he-IL"/>
@@ -1283,7 +1573,15 @@
         <w:t xml:space="preserve"> </w:t>
       </w:r>
       <w:r>
-        <w:t>(qavah) and means to have confidence. The reversionist always accepts the liberal viewpoint, the non-reality viewpoint. “B</w:t>
+        <w:t>(</w:t>
+      </w:r>
+      <w:proofErr w:type="spellStart"/>
+      <w:r>
+        <w:t>qavah</w:t>
+      </w:r>
+      <w:proofErr w:type="spellEnd"/>
+      <w:r>
+        <w:t>) and means to have confidence. The reversionist always accepts the liberal viewpoint, the non-reality viewpoint. “B</w:t>
       </w:r>
       <w:r>
         <w:t>ut no good came</w:t>
@@ -1503,12 +1801,14 @@
       <w:r>
         <w:t>̓</w:t>
       </w:r>
+      <w:proofErr w:type="spellStart"/>
       <w:r>
         <w:rPr>
           <w:lang w:val="el-GR"/>
         </w:rPr>
         <w:t>ρχη</w:t>
       </w:r>
+      <w:proofErr w:type="spellEnd"/>
       <w:r>
         <w:t>́</w:t>
       </w:r>
@@ -1581,7 +1881,15 @@
         <w:t>δα</w:t>
       </w:r>
       <w:r>
-        <w:t xml:space="preserve"> (oida) which is</w:t>
+        <w:t xml:space="preserve"> (</w:t>
+      </w:r>
+      <w:proofErr w:type="spellStart"/>
+      <w:r>
+        <w:t>oida</w:t>
+      </w:r>
+      <w:proofErr w:type="spellEnd"/>
+      <w:r>
+        <w:t>) which is</w:t>
       </w:r>
       <w:r>
         <w:t xml:space="preserve"> a perfect used as a present tense for definite or confirmed knowledge. This is the omniscience of Jesus Christ knowing all the facts. The appraisal is accurate, the appraisal is fair. </w:t>
@@ -1641,14 +1949,24 @@
       <w:r>
         <w:t xml:space="preserve"> </w:t>
       </w:r>
+      <w:proofErr w:type="spellStart"/>
       <w:r>
         <w:rPr>
           <w:lang w:val="el-GR"/>
         </w:rPr>
         <w:t>είμι</w:t>
       </w:r>
-      <w:r>
-        <w:t xml:space="preserve"> (eimi) and means y</w:t>
+      <w:proofErr w:type="spellEnd"/>
+      <w:r>
+        <w:t xml:space="preserve"> (</w:t>
+      </w:r>
+      <w:proofErr w:type="spellStart"/>
+      <w:r>
+        <w:t>eimi</w:t>
+      </w:r>
+      <w:proofErr w:type="spellEnd"/>
+      <w:r>
+        <w:t>) and means y</w:t>
       </w:r>
       <w:r>
         <w:t xml:space="preserve">ou keep on being neither </w:t>
@@ -1656,12 +1974,14 @@
       <w:r>
         <w:t xml:space="preserve">cold nor hot. “Neither cold” in the Greek is </w:t>
       </w:r>
+      <w:proofErr w:type="spellStart"/>
       <w:r>
         <w:rPr>
           <w:lang w:val="el-GR"/>
         </w:rPr>
         <w:t>ψυχρο</w:t>
       </w:r>
+      <w:proofErr w:type="spellEnd"/>
       <w:r>
         <w:t>́</w:t>
       </w:r>
@@ -1672,7 +1992,15 @@
         <w:t>ς</w:t>
       </w:r>
       <w:r>
-        <w:t xml:space="preserve"> (psuchros) and refers to a </w:t>
+        <w:t xml:space="preserve"> (</w:t>
+      </w:r>
+      <w:proofErr w:type="spellStart"/>
+      <w:r>
+        <w:t>psuchros</w:t>
+      </w:r>
+      <w:proofErr w:type="spellEnd"/>
+      <w:r>
+        <w:t xml:space="preserve">) and refers to a </w:t>
       </w:r>
       <w:r>
         <w:t>coldness of soul</w:t>
@@ -1698,12 +2026,14 @@
       <w:r>
         <w:t xml:space="preserve">” is </w:t>
       </w:r>
+      <w:proofErr w:type="spellStart"/>
       <w:r>
         <w:rPr>
           <w:lang w:val="el-GR"/>
         </w:rPr>
         <w:t>ζεστο</w:t>
       </w:r>
+      <w:proofErr w:type="spellEnd"/>
       <w:r>
         <w:t>́</w:t>
       </w:r>
@@ -1714,7 +2044,15 @@
         <w:t>ς</w:t>
       </w:r>
       <w:r>
-        <w:t xml:space="preserve"> (zestos) in the Greek and means there are </w:t>
+        <w:t xml:space="preserve"> (</w:t>
+      </w:r>
+      <w:proofErr w:type="spellStart"/>
+      <w:r>
+        <w:t>zestos</w:t>
+      </w:r>
+      <w:proofErr w:type="spellEnd"/>
+      <w:r>
+        <w:t xml:space="preserve">) in the Greek and means there are </w:t>
       </w:r>
       <w:r>
         <w:t xml:space="preserve">no </w:t>
@@ -1793,14 +2131,24 @@
       <w:r>
         <w:t>̓́</w:t>
       </w:r>
+      <w:proofErr w:type="spellStart"/>
       <w:r>
         <w:rPr>
           <w:lang w:val="el-GR"/>
         </w:rPr>
         <w:t>φελον</w:t>
       </w:r>
-      <w:r>
-        <w:t xml:space="preserve"> (ophelon) and </w:t>
+      <w:proofErr w:type="spellEnd"/>
+      <w:r>
+        <w:t xml:space="preserve"> (</w:t>
+      </w:r>
+      <w:proofErr w:type="spellStart"/>
+      <w:r>
+        <w:t>ophelon</w:t>
+      </w:r>
+      <w:proofErr w:type="spellEnd"/>
+      <w:r>
+        <w:t xml:space="preserve">) and </w:t>
       </w:r>
       <w:r>
         <w:lastRenderedPageBreak/>
@@ -1885,12 +2233,14 @@
       <w:r>
         <w:t xml:space="preserve">is </w:t>
       </w:r>
+      <w:proofErr w:type="spellStart"/>
       <w:r>
         <w:rPr>
           <w:lang w:val="el-GR"/>
         </w:rPr>
         <w:t>χλιαρο</w:t>
       </w:r>
+      <w:proofErr w:type="spellEnd"/>
       <w:r>
         <w:t>́</w:t>
       </w:r>
@@ -1901,7 +2251,15 @@
         <w:t>ς</w:t>
       </w:r>
       <w:r>
-        <w:t xml:space="preserve"> (chliaros) in the Greek and means </w:t>
+        <w:t xml:space="preserve"> (</w:t>
+      </w:r>
+      <w:proofErr w:type="spellStart"/>
+      <w:r>
+        <w:t>chliaros</w:t>
+      </w:r>
+      <w:proofErr w:type="spellEnd"/>
+      <w:r>
+        <w:t xml:space="preserve">) in the Greek and means </w:t>
       </w:r>
       <w:r>
         <w:t xml:space="preserve">nauseous, a liquid that causes one to get sick, to make </w:t>
@@ -1958,7 +2316,15 @@
         <w:t>ω</w:t>
       </w:r>
       <w:r>
-        <w:t xml:space="preserve"> (emeō) and means </w:t>
+        <w:t xml:space="preserve"> (</w:t>
+      </w:r>
+      <w:proofErr w:type="spellStart"/>
+      <w:r>
+        <w:t>emeo</w:t>
+      </w:r>
+      <w:proofErr w:type="spellEnd"/>
+      <w:r>
+        <w:t xml:space="preserve">̄) and means </w:t>
       </w:r>
       <w:r>
         <w:t>to vomit</w:t>
@@ -2080,12 +2446,14 @@
       <w:r>
         <w:t xml:space="preserve">” is the present middle indicative of </w:t>
       </w:r>
+      <w:proofErr w:type="spellStart"/>
       <w:r>
         <w:rPr>
           <w:lang w:val="el-GR"/>
         </w:rPr>
         <w:t>φοβε</w:t>
       </w:r>
+      <w:proofErr w:type="spellEnd"/>
       <w:r>
         <w:t>́</w:t>
       </w:r>
@@ -2096,14 +2464,31 @@
         <w:t>ω</w:t>
       </w:r>
       <w:r>
-        <w:t xml:space="preserve"> (phobeō) and means afraid.  Paul is concerned that he will be casting pearls before swine. He didn’t want to go to Corinth. He felt he was benefitted by staying away. This “fear” was not a mental attitude sin. </w:t>
-      </w:r>
+        <w:t xml:space="preserve"> (</w:t>
+      </w:r>
+      <w:proofErr w:type="spellStart"/>
+      <w:r>
+        <w:t>phobeo</w:t>
+      </w:r>
+      <w:proofErr w:type="spellEnd"/>
+      <w:r>
+        <w:t xml:space="preserve">̄) and means afraid.  Paul is concerned that he will be casting pearls before swine. He didn’t want to go to Corinth. He felt he was benefitted by staying away. This “fear” was not a mental attitude sin. </w:t>
+      </w:r>
+      <w:proofErr w:type="spellStart"/>
       <w:r>
         <w:rPr>
           <w:i/>
           <w:iCs/>
         </w:rPr>
-        <w:t>Phobeō</w:t>
+        <w:t>Phobeo</w:t>
+      </w:r>
+      <w:proofErr w:type="spellEnd"/>
+      <w:r>
+        <w:rPr>
+          <w:i/>
+          <w:iCs/>
+        </w:rPr>
+        <w:t>̄</w:t>
       </w:r>
       <w:r>
         <w:t xml:space="preserve"> is sometimes used for occupation, respect, and it is used of anticipation of negative volition. </w:t>
@@ -2142,14 +2527,24 @@
       <w:r>
         <w:t>̓́</w:t>
       </w:r>
+      <w:proofErr w:type="spellStart"/>
       <w:r>
         <w:rPr>
           <w:lang w:val="el-GR"/>
         </w:rPr>
         <w:t>ρχομαι</w:t>
       </w:r>
-      <w:r>
-        <w:t xml:space="preserve"> (erchomai) and should be translated, “having come.” “</w:t>
+      <w:proofErr w:type="spellEnd"/>
+      <w:r>
+        <w:t xml:space="preserve"> (</w:t>
+      </w:r>
+      <w:proofErr w:type="spellStart"/>
+      <w:r>
+        <w:t>erchomai</w:t>
+      </w:r>
+      <w:proofErr w:type="spellEnd"/>
+      <w:r>
+        <w:t>) and should be translated, “having come.” “</w:t>
       </w:r>
       <w:r>
         <w:t>I may find you to be not what I wish</w:t>
@@ -2180,23 +2575,35 @@
       <w:r>
         <w:t>̔</w:t>
       </w:r>
+      <w:proofErr w:type="spellStart"/>
       <w:r>
         <w:rPr>
           <w:lang w:val="el-GR"/>
         </w:rPr>
         <w:t>ρι</w:t>
       </w:r>
+      <w:proofErr w:type="spellEnd"/>
       <w:r>
         <w:t>́</w:t>
       </w:r>
+      <w:proofErr w:type="spellStart"/>
       <w:r>
         <w:rPr>
           <w:lang w:val="el-GR"/>
         </w:rPr>
         <w:t>σκω</w:t>
       </w:r>
-      <w:r>
-        <w:t xml:space="preserve"> (heuriskō) and means to be discovered or to be found. He will use sharpness with the reversionist and he will be tough. Paul will treat a reversionist with mental toughness and he will be fearless! Paul was saying that he’ll be a very unpleasant person if He comes and that will be difficult for everyone. You have to get tough with the Word to get through where legalism and reversionism are involved. If you let one legalist get away with one act of legalism, that is the leaven </w:t>
+      <w:proofErr w:type="spellEnd"/>
+      <w:r>
+        <w:t xml:space="preserve"> (</w:t>
+      </w:r>
+      <w:proofErr w:type="spellStart"/>
+      <w:r>
+        <w:t>heurisko</w:t>
+      </w:r>
+      <w:proofErr w:type="spellEnd"/>
+      <w:r>
+        <w:t xml:space="preserve">̄) and means to be discovered or to be found. He will use sharpness with the reversionist and he will be tough. Paul will treat a reversionist with mental toughness and he will be fearless! Paul was saying that he’ll be a very unpleasant person if He comes and that will be difficult for everyone. You have to get tough with the Word to get through where legalism and reversionism are involved. If you let one legalist get away with one act of legalism, that is the leaven </w:t>
       </w:r>
       <w:r>
         <w:lastRenderedPageBreak/>
@@ -2249,14 +2656,24 @@
       <w:r>
         <w:t>̓́</w:t>
       </w:r>
+      <w:proofErr w:type="spellStart"/>
       <w:r>
         <w:rPr>
           <w:lang w:val="el-GR"/>
         </w:rPr>
         <w:t>ρις</w:t>
       </w:r>
-      <w:r>
-        <w:t xml:space="preserve"> (eris) in the Greek and means </w:t>
+      <w:proofErr w:type="spellEnd"/>
+      <w:r>
+        <w:t xml:space="preserve"> (</w:t>
+      </w:r>
+      <w:proofErr w:type="spellStart"/>
+      <w:r>
+        <w:t>eris</w:t>
+      </w:r>
+      <w:proofErr w:type="spellEnd"/>
+      <w:r>
+        <w:t xml:space="preserve">) in the Greek and means </w:t>
       </w:r>
       <w:r>
         <w:t>contention, strife, wrangling</w:t>
@@ -2272,23 +2689,35 @@
       <w:r>
         <w:t xml:space="preserve">Hindrance #2 is “jealousy” or </w:t>
       </w:r>
+      <w:proofErr w:type="spellStart"/>
       <w:r>
         <w:rPr>
           <w:lang w:val="el-GR"/>
         </w:rPr>
         <w:t>ζη</w:t>
       </w:r>
+      <w:proofErr w:type="spellEnd"/>
       <w:r>
         <w:t>͂</w:t>
       </w:r>
+      <w:proofErr w:type="spellStart"/>
       <w:r>
         <w:rPr>
           <w:lang w:val="el-GR"/>
         </w:rPr>
         <w:t>λος</w:t>
       </w:r>
-      <w:r>
-        <w:t xml:space="preserve"> (zēlos) in the Greek and means jealousies which are great motivators for strife or discord. It causes maligning, gossip, and mental aberrations. It can cause psychopathic personalities and neurotic and psychotic behavior.</w:t>
+      <w:proofErr w:type="spellEnd"/>
+      <w:r>
+        <w:t xml:space="preserve"> (</w:t>
+      </w:r>
+      <w:proofErr w:type="spellStart"/>
+      <w:r>
+        <w:t>zēlos</w:t>
+      </w:r>
+      <w:proofErr w:type="spellEnd"/>
+      <w:r>
+        <w:t>) in the Greek and means jealousies which are great motivators for strife or discord. It causes maligning, gossip, and mental aberrations. It can cause psychopathic personalities and neurotic and psychotic behavior.</w:t>
       </w:r>
     </w:p>
     <w:p>
@@ -2298,12 +2727,14 @@
       <w:r>
         <w:t xml:space="preserve">Hindrance #3 is “angry tempers” or </w:t>
       </w:r>
+      <w:proofErr w:type="spellStart"/>
       <w:r>
         <w:rPr>
           <w:lang w:val="el-GR"/>
         </w:rPr>
         <w:t>θυμο</w:t>
       </w:r>
+      <w:proofErr w:type="spellEnd"/>
       <w:r>
         <w:t>́</w:t>
       </w:r>
@@ -2314,7 +2745,15 @@
         <w:t>ς</w:t>
       </w:r>
       <w:r>
-        <w:t xml:space="preserve"> (thumos) in the Greek and means an angry emotional revolt. If you have had strife or discord at home before you come to Bible class and you haven’t confessed those sins to God the Father and isolated those sins, you can’t concentrate on Bible doctrine. You remain out of fellowship and the filling of the Holy Spirit cannot function in a state of sin. If you are jealous of a person before or during Bible class and haven’t handled it biblically, you can’t concentrate. If you have an emotional outburst of anger, you not only do not get what is being taught, but you resent what is being taught and you can’t wait to get outside and vent or let off steam.</w:t>
+        <w:t xml:space="preserve"> (</w:t>
+      </w:r>
+      <w:proofErr w:type="spellStart"/>
+      <w:r>
+        <w:t>thumos</w:t>
+      </w:r>
+      <w:proofErr w:type="spellEnd"/>
+      <w:r>
+        <w:t>) in the Greek and means an angry emotional revolt. If you have had strife or discord at home before you come to Bible class and you haven’t confessed those sins to God the Father and isolated those sins, you can’t concentrate on Bible doctrine. You remain out of fellowship and the filling of the Holy Spirit cannot function in a state of sin. If you are jealous of a person before or during Bible class and haven’t handled it biblically, you can’t concentrate. If you have an emotional outburst of anger, you not only do not get what is being taught, but you resent what is being taught and you can’t wait to get outside and vent or let off steam.</w:t>
       </w:r>
     </w:p>
     <w:p>
@@ -2333,12 +2772,14 @@
       <w:r>
         <w:t>̓</w:t>
       </w:r>
+      <w:proofErr w:type="spellStart"/>
       <w:r>
         <w:rPr>
           <w:lang w:val="el-GR"/>
         </w:rPr>
         <w:t>ριθει</w:t>
       </w:r>
+      <w:proofErr w:type="spellEnd"/>
       <w:r>
         <w:t>́</w:t>
       </w:r>
@@ -2349,7 +2790,15 @@
         <w:t>α</w:t>
       </w:r>
       <w:r>
-        <w:t xml:space="preserve"> (eritheia) in the Greek and refers to factions caused by power lust and approbation lust. This is being self-seeking, ambitious, competing, and seeking to win followers. </w:t>
+        <w:t xml:space="preserve"> (</w:t>
+      </w:r>
+      <w:proofErr w:type="spellStart"/>
+      <w:r>
+        <w:t>eritheia</w:t>
+      </w:r>
+      <w:proofErr w:type="spellEnd"/>
+      <w:r>
+        <w:t xml:space="preserve">) in the Greek and refers to factions caused by power lust and approbation lust. This is being self-seeking, ambitious, competing, and seeking to win followers. </w:t>
       </w:r>
     </w:p>
     <w:p>
@@ -2362,12 +2811,14 @@
       <w:r>
         <w:t xml:space="preserve"> </w:t>
       </w:r>
+      <w:proofErr w:type="spellStart"/>
       <w:r>
         <w:rPr>
           <w:lang w:val="el-GR"/>
         </w:rPr>
         <w:t>καταλαλι</w:t>
       </w:r>
+      <w:proofErr w:type="spellEnd"/>
       <w:r>
         <w:t>́</w:t>
       </w:r>
@@ -2378,7 +2829,15 @@
         <w:t>α</w:t>
       </w:r>
       <w:r>
-        <w:t xml:space="preserve"> (katalalia) in the Greek and means to speak down or to speak against. This is </w:t>
+        <w:t xml:space="preserve"> (</w:t>
+      </w:r>
+      <w:proofErr w:type="spellStart"/>
+      <w:r>
+        <w:t>katalalia</w:t>
+      </w:r>
+      <w:proofErr w:type="spellEnd"/>
+      <w:r>
+        <w:t xml:space="preserve">) in the Greek and means to speak down or to speak against. This is </w:t>
       </w:r>
       <w:r>
         <w:t>defamation</w:t>
@@ -2403,12 +2862,14 @@
       <w:r>
         <w:t xml:space="preserve"> </w:t>
       </w:r>
+      <w:proofErr w:type="spellStart"/>
       <w:r>
         <w:rPr>
           <w:lang w:val="el-GR"/>
         </w:rPr>
         <w:t>ψιθυρισμο</w:t>
       </w:r>
+      <w:proofErr w:type="spellEnd"/>
       <w:r>
         <w:t>́</w:t>
       </w:r>
@@ -2419,7 +2880,15 @@
         <w:t>ς</w:t>
       </w:r>
       <w:r>
-        <w:t xml:space="preserve"> (psithurismos) in the Greek and means gossiping in whispers. </w:t>
+        <w:t xml:space="preserve"> (</w:t>
+      </w:r>
+      <w:proofErr w:type="spellStart"/>
+      <w:r>
+        <w:t>psithurismos</w:t>
+      </w:r>
+      <w:proofErr w:type="spellEnd"/>
+      <w:r>
+        <w:t xml:space="preserve">) in the Greek and means gossiping in whispers. </w:t>
       </w:r>
     </w:p>
     <w:p>
@@ -2432,23 +2901,35 @@
       <w:r>
         <w:t xml:space="preserve"> </w:t>
       </w:r>
+      <w:proofErr w:type="spellStart"/>
       <w:r>
         <w:rPr>
           <w:lang w:val="el-GR"/>
         </w:rPr>
         <w:t>φυσι</w:t>
       </w:r>
+      <w:proofErr w:type="spellEnd"/>
       <w:r>
         <w:t>́</w:t>
       </w:r>
+      <w:proofErr w:type="spellStart"/>
       <w:r>
         <w:rPr>
           <w:lang w:val="el-GR"/>
         </w:rPr>
         <w:t>ωσις</w:t>
       </w:r>
-      <w:r>
-        <w:t xml:space="preserve"> (phusiōsis) in the Greek and means puffed up, inflated, loftiness, fat headed, and full of pride.</w:t>
+      <w:proofErr w:type="spellEnd"/>
+      <w:r>
+        <w:t xml:space="preserve"> (</w:t>
+      </w:r>
+      <w:proofErr w:type="spellStart"/>
+      <w:r>
+        <w:t>phusiōsis</w:t>
+      </w:r>
+      <w:proofErr w:type="spellEnd"/>
+      <w:r>
+        <w:t>) in the Greek and means puffed up, inflated, loftiness, fat headed, and full of pride.</w:t>
       </w:r>
     </w:p>
     <w:p>
@@ -2470,12 +2951,14 @@
       <w:r>
         <w:t>̓</w:t>
       </w:r>
+      <w:proofErr w:type="spellStart"/>
       <w:r>
         <w:rPr>
           <w:lang w:val="el-GR"/>
         </w:rPr>
         <w:t>καταστασι</w:t>
       </w:r>
+      <w:proofErr w:type="spellEnd"/>
       <w:r>
         <w:t>́</w:t>
       </w:r>
@@ -2486,7 +2969,15 @@
         <w:t>α</w:t>
       </w:r>
       <w:r>
-        <w:t xml:space="preserve"> (akatastasia)</w:t>
+        <w:t xml:space="preserve"> (</w:t>
+      </w:r>
+      <w:proofErr w:type="spellStart"/>
+      <w:r>
+        <w:t>akatastasia</w:t>
+      </w:r>
+      <w:proofErr w:type="spellEnd"/>
+      <w:r>
+        <w:t>)</w:t>
       </w:r>
       <w:r>
         <w:t xml:space="preserve"> </w:t>
@@ -2545,12 +3036,14 @@
       <w:r>
         <w:t xml:space="preserve">” is the aorist active subjunctive of </w:t>
       </w:r>
+      <w:proofErr w:type="spellStart"/>
       <w:r>
         <w:rPr>
           <w:lang w:val="el-GR"/>
         </w:rPr>
         <w:t>ταπεινο</w:t>
       </w:r>
+      <w:proofErr w:type="spellEnd"/>
       <w:r>
         <w:t>́</w:t>
       </w:r>
@@ -2561,7 +3054,15 @@
         <w:t>ω</w:t>
       </w:r>
       <w:r>
-        <w:t xml:space="preserve"> (tapeinoō). Paul is saying that I am afraid that I will be humbled by coming among you. He is saying, “When I have to get tough and use all my authority, it is humiliating to me. It causes embarrassment.”</w:t>
+        <w:t xml:space="preserve"> (</w:t>
+      </w:r>
+      <w:proofErr w:type="spellStart"/>
+      <w:r>
+        <w:t>tapeinoo</w:t>
+      </w:r>
+      <w:proofErr w:type="spellEnd"/>
+      <w:r>
+        <w:t>̄). Paul is saying that I am afraid that I will be humbled by coming among you. He is saying, “When I have to get tough and use all my authority, it is humiliating to me. It causes embarrassment.”</w:t>
       </w:r>
     </w:p>
     <w:p>
@@ -2602,12 +3103,14 @@
       <w:r>
         <w:t xml:space="preserve">” is the aorist active subjunctive of </w:t>
       </w:r>
+      <w:proofErr w:type="spellStart"/>
       <w:r>
         <w:rPr>
           <w:lang w:val="el-GR"/>
         </w:rPr>
         <w:t>πενθε</w:t>
       </w:r>
+      <w:proofErr w:type="spellEnd"/>
       <w:r>
         <w:t>́</w:t>
       </w:r>
@@ -2618,7 +3121,15 @@
         <w:t>ω</w:t>
       </w:r>
       <w:r>
-        <w:t xml:space="preserve"> (pentheō) and means to grieve or to mourn.  “M</w:t>
+        <w:t xml:space="preserve"> (</w:t>
+      </w:r>
+      <w:proofErr w:type="spellStart"/>
+      <w:r>
+        <w:t>pentheo</w:t>
+      </w:r>
+      <w:proofErr w:type="spellEnd"/>
+      <w:r>
+        <w:t>̄) and means to grieve or to mourn.  “M</w:t>
       </w:r>
       <w:r>
         <w:t>any of those who have sinned in the past</w:t>
@@ -2626,23 +3137,35 @@
       <w:r>
         <w:t xml:space="preserve">” is the perfect active participle of </w:t>
       </w:r>
+      <w:proofErr w:type="spellStart"/>
       <w:r>
         <w:rPr>
           <w:lang w:val="el-GR"/>
         </w:rPr>
         <w:t>προαμαρτα</w:t>
       </w:r>
+      <w:proofErr w:type="spellEnd"/>
       <w:r>
         <w:t>́</w:t>
       </w:r>
+      <w:proofErr w:type="spellStart"/>
       <w:r>
         <w:rPr>
           <w:lang w:val="el-GR"/>
         </w:rPr>
         <w:t>νω</w:t>
       </w:r>
-      <w:r>
-        <w:t xml:space="preserve"> (proamartanō) and is referring to the sins of the previous verse that are the manifestations of reversionism. He is saying that it is embarrassing to come into a congregation where these sins of reversionism are present.</w:t>
+      <w:proofErr w:type="spellEnd"/>
+      <w:r>
+        <w:t xml:space="preserve"> (</w:t>
+      </w:r>
+      <w:proofErr w:type="spellStart"/>
+      <w:r>
+        <w:t>proamartano</w:t>
+      </w:r>
+      <w:proofErr w:type="spellEnd"/>
+      <w:r>
+        <w:t>̄) and is referring to the sins of the previous verse that are the manifestations of reversionism. He is saying that it is embarrassing to come into a congregation where these sins of reversionism are present.</w:t>
       </w:r>
     </w:p>
     <w:p>
@@ -2658,12 +3181,14 @@
       <w:r>
         <w:t xml:space="preserve">” is the aorist active participle of </w:t>
       </w:r>
+      <w:proofErr w:type="spellStart"/>
       <w:r>
         <w:rPr>
           <w:lang w:val="el-GR"/>
         </w:rPr>
         <w:t>μετανοε</w:t>
       </w:r>
+      <w:proofErr w:type="spellEnd"/>
       <w:r>
         <w:t>́</w:t>
       </w:r>
@@ -2674,7 +3199,15 @@
         <w:t>ω</w:t>
       </w:r>
       <w:r>
-        <w:t xml:space="preserve"> (metanoeō) and is used of reversion recovery. Repentance does not mean to feel sorry for sins, but to change your mind about the sins and confess them to God the Father and recover your spiritual life.</w:t>
+        <w:t xml:space="preserve"> (</w:t>
+      </w:r>
+      <w:proofErr w:type="spellStart"/>
+      <w:r>
+        <w:t>metanoeo</w:t>
+      </w:r>
+      <w:proofErr w:type="spellEnd"/>
+      <w:r>
+        <w:t>̄) and is used of reversion recovery. Repentance does not mean to feel sorry for sins, but to change your mind about the sins and confess them to God the Father and recover your spiritual life.</w:t>
       </w:r>
       <w:r>
         <w:t xml:space="preserve"> </w:t>
@@ -2682,6 +3215,7 @@
       <w:r>
         <w:t xml:space="preserve">You changed your mind, you took it back. </w:t>
       </w:r>
+      <w:proofErr w:type="spellStart"/>
       <w:r>
         <w:rPr>
           <w:i/>
@@ -2689,6 +3223,7 @@
         </w:rPr>
         <w:t>Metanoeo</w:t>
       </w:r>
+      <w:proofErr w:type="spellEnd"/>
       <w:r>
         <w:t xml:space="preserve"> is a transitive verb where the subject changes their mind about the object. It is also used of salvation and of getting back into fellowship. Rev. 2:5; Rev. 2:16; Rev. 2:22; Rev. 3:19.  </w:t>
       </w:r>
@@ -2862,12 +3397,14 @@
       <w:r>
         <w:t>̓</w:t>
       </w:r>
+      <w:proofErr w:type="spellStart"/>
       <w:r>
         <w:rPr>
           <w:lang w:val="el-GR"/>
         </w:rPr>
         <w:t>καθαρσι</w:t>
       </w:r>
+      <w:proofErr w:type="spellEnd"/>
       <w:r>
         <w:t>́</w:t>
       </w:r>
@@ -2878,7 +3415,15 @@
         <w:t>α</w:t>
       </w:r>
       <w:r>
-        <w:t xml:space="preserve"> (akatharsia) in the Greek and is the object of repent and means impurity, filth, sewage, group sex orgies. This was very common. Jewish believers in Corinth were going to sexual temples to fornicate with one person, fornicate with a group of people, engage in homosexual practices, and autoerotism. </w:t>
+        <w:t xml:space="preserve"> (</w:t>
+      </w:r>
+      <w:proofErr w:type="spellStart"/>
+      <w:r>
+        <w:t>akatharsia</w:t>
+      </w:r>
+      <w:proofErr w:type="spellEnd"/>
+      <w:r>
+        <w:t xml:space="preserve">) in the Greek and is the object of repent and means impurity, filth, sewage, group sex orgies. This was very common. Jewish believers in Corinth were going to sexual temples to fornicate with one person, fornicate with a group of people, engage in homosexual practices, and autoerotism. </w:t>
       </w:r>
     </w:p>
     <w:p>
@@ -2894,12 +3439,14 @@
       <w:r>
         <w:t xml:space="preserve">” is </w:t>
       </w:r>
+      <w:proofErr w:type="spellStart"/>
       <w:r>
         <w:rPr>
           <w:lang w:val="el-GR"/>
         </w:rPr>
         <w:t>πορνει</w:t>
       </w:r>
+      <w:proofErr w:type="spellEnd"/>
       <w:r>
         <w:t>́</w:t>
       </w:r>
@@ -2910,7 +3457,15 @@
         <w:t>α</w:t>
       </w:r>
       <w:r>
-        <w:t xml:space="preserve"> (porneia) which means prostitution plus </w:t>
+        <w:t xml:space="preserve"> (</w:t>
+      </w:r>
+      <w:proofErr w:type="spellStart"/>
+      <w:r>
+        <w:t>porneia</w:t>
+      </w:r>
+      <w:proofErr w:type="spellEnd"/>
+      <w:r>
+        <w:t xml:space="preserve">) which means prostitution plus </w:t>
       </w:r>
       <w:r>
         <w:rPr>
@@ -2930,32 +3485,54 @@
       <w:r>
         <w:t>́</w:t>
       </w:r>
+      <w:proofErr w:type="spellStart"/>
       <w:r>
         <w:rPr>
           <w:lang w:val="el-GR"/>
         </w:rPr>
         <w:t>λγεια</w:t>
       </w:r>
-      <w:r>
-        <w:t xml:space="preserve"> (aselgeia) which means lasciviousness and a frantic search for happiness. Lasciviousness is any type of sex act be it perversion, animals, drugs, or autoerotism. “Which they have practiced” is the aorist active indicative of </w:t>
-      </w:r>
+      <w:proofErr w:type="spellEnd"/>
+      <w:r>
+        <w:t xml:space="preserve"> (</w:t>
+      </w:r>
+      <w:proofErr w:type="spellStart"/>
+      <w:r>
+        <w:t>aselgeia</w:t>
+      </w:r>
+      <w:proofErr w:type="spellEnd"/>
+      <w:r>
+        <w:t xml:space="preserve">) which means lasciviousness and a frantic search for happiness. Lasciviousness is any type of sex act be it perversion, animals, drugs, or autoerotism. “Which they have practiced” is the aorist active indicative of </w:t>
+      </w:r>
+      <w:proofErr w:type="spellStart"/>
       <w:r>
         <w:rPr>
           <w:lang w:val="el-GR"/>
         </w:rPr>
         <w:t>πρα</w:t>
       </w:r>
+      <w:proofErr w:type="spellEnd"/>
       <w:r>
         <w:t>́</w:t>
       </w:r>
+      <w:proofErr w:type="spellStart"/>
       <w:r>
         <w:rPr>
           <w:lang w:val="el-GR"/>
         </w:rPr>
         <w:t>σσω</w:t>
       </w:r>
-      <w:r>
-        <w:t xml:space="preserve"> (prassō). The constantive aorist means to practice over and over again. They have tried everything. The active voice means they tried just about everyone.</w:t>
+      <w:proofErr w:type="spellEnd"/>
+      <w:r>
+        <w:t xml:space="preserve"> (</w:t>
+      </w:r>
+      <w:proofErr w:type="spellStart"/>
+      <w:r>
+        <w:t>prasso</w:t>
+      </w:r>
+      <w:proofErr w:type="spellEnd"/>
+      <w:r>
+        <w:t>̄). The constantive aorist means to practice over and over again. They have tried everything. The active voice means they tried just about everyone.</w:t>
       </w:r>
     </w:p>
     <w:p>
@@ -3111,12 +3688,14 @@
       <w:r>
         <w:t xml:space="preserve">” was offering animal sacrifices after they had believed in Jesus Christ. When Paul went into the temple in Acts 21:26, the word </w:t>
       </w:r>
+      <w:proofErr w:type="spellStart"/>
       <w:r>
         <w:rPr>
           <w:lang w:val="el-GR"/>
         </w:rPr>
         <w:t>προσφορα</w:t>
       </w:r>
+      <w:proofErr w:type="spellEnd"/>
       <w:r>
         <w:t>́</w:t>
       </w:r>
@@ -3195,7 +3774,15 @@
         <w:pStyle w:val="Verses"/>
       </w:pPr>
       <w:r>
-        <w:t>“Now Korah the son of Izhar, the son of Kohath, the son of Levi, with Dathan and Abiram, the sons of Eliab, and On the son of Peleth, sons of Reuben, took action,” (Numbers 16:1, NASB)</w:t>
+        <w:t xml:space="preserve">“Now Korah the son of Izhar, the son of Kohath, the son of Levi, with Dathan and Abiram, the sons of Eliab, and On the son of </w:t>
+      </w:r>
+      <w:proofErr w:type="spellStart"/>
+      <w:r>
+        <w:t>Peleth</w:t>
+      </w:r>
+      <w:proofErr w:type="spellEnd"/>
+      <w:r>
+        <w:t>, sons of Reuben, took action,” (Numbers 16:1, NASB)</w:t>
       </w:r>
     </w:p>
     <w:p>
@@ -3234,7 +3821,15 @@
         <w:t xml:space="preserve"> </w:t>
       </w:r>
       <w:r>
-        <w:t xml:space="preserve">(qârı̂y') and means </w:t>
+        <w:t>(</w:t>
+      </w:r>
+      <w:proofErr w:type="spellStart"/>
+      <w:r>
+        <w:t>qârı̂y</w:t>
+      </w:r>
+      <w:proofErr w:type="spellEnd"/>
+      <w:r>
+        <w:t xml:space="preserve">') and means </w:t>
       </w:r>
       <w:r>
         <w:t>called, select</w:t>
@@ -3263,7 +3858,15 @@
         <w:t xml:space="preserve"> </w:t>
       </w:r>
       <w:r>
-        <w:t xml:space="preserve">(shêm) and means of a definite and </w:t>
+        <w:t>(</w:t>
+      </w:r>
+      <w:proofErr w:type="spellStart"/>
+      <w:r>
+        <w:t>shêm</w:t>
+      </w:r>
+      <w:proofErr w:type="spellEnd"/>
+      <w:r>
+        <w:t xml:space="preserve">) and means of a definite and </w:t>
       </w:r>
       <w:r>
         <w:t>conspicuous position</w:t>
@@ -3707,21 +4310,25 @@
       <w:r>
         <w:t xml:space="preserve">” is the present active infinitive of </w:t>
       </w:r>
+      <w:proofErr w:type="spellStart"/>
       <w:r>
         <w:rPr>
           <w:lang w:val="el-GR"/>
         </w:rPr>
         <w:t>λο</w:t>
       </w:r>
+      <w:proofErr w:type="spellEnd"/>
       <w:r>
         <w:t>́</w:t>
       </w:r>
+      <w:proofErr w:type="spellStart"/>
       <w:r>
         <w:rPr>
           <w:lang w:val="el-GR"/>
         </w:rPr>
         <w:t>γος</w:t>
       </w:r>
+      <w:proofErr w:type="spellEnd"/>
       <w:r>
         <w:t xml:space="preserve"> </w:t>
       </w:r>
@@ -3788,23 +4395,35 @@
       <w:r>
         <w:t xml:space="preserve">” is </w:t>
       </w:r>
+      <w:proofErr w:type="spellStart"/>
       <w:r>
         <w:rPr>
           <w:lang w:val="el-GR"/>
         </w:rPr>
         <w:t>διδα</w:t>
       </w:r>
+      <w:proofErr w:type="spellEnd"/>
       <w:r>
         <w:t>́</w:t>
       </w:r>
+      <w:proofErr w:type="spellStart"/>
       <w:r>
         <w:rPr>
           <w:lang w:val="el-GR"/>
         </w:rPr>
         <w:t>σκαλος</w:t>
       </w:r>
-      <w:r>
-        <w:t xml:space="preserve"> (didaskalos) and is a general word for teacher. They have been saved for many years and should be spiritually mature enough to communicate Bible doctrine by now. </w:t>
+      <w:proofErr w:type="spellEnd"/>
+      <w:r>
+        <w:t xml:space="preserve"> (</w:t>
+      </w:r>
+      <w:proofErr w:type="spellStart"/>
+      <w:r>
+        <w:t>didaskalos</w:t>
+      </w:r>
+      <w:proofErr w:type="spellEnd"/>
+      <w:r>
+        <w:t xml:space="preserve">) and is a general word for teacher. They have been saved for many years and should be spiritually mature enough to communicate Bible doctrine by now. </w:t>
       </w:r>
     </w:p>
     <w:p>
@@ -3840,12 +4459,14 @@
       <w:r>
         <w:t>̓́</w:t>
       </w:r>
+      <w:proofErr w:type="spellStart"/>
       <w:r>
         <w:rPr>
           <w:lang w:val="el-GR"/>
         </w:rPr>
         <w:t>χω</w:t>
       </w:r>
+      <w:proofErr w:type="spellEnd"/>
       <w:r>
         <w:t xml:space="preserve"> (echō) and means that they kept on needing someone to teach them, to reverse the emotional revolt syndrome. This is why the Book of Hebrews was written. The active voice means the believers in Jerusalem were out of it. The indicative mood indicates the reality of their dull condition. </w:t>
       </w:r>
@@ -3865,30 +4486,44 @@
       <w:r>
         <w:t xml:space="preserve">“The oracles of God” refers to Bible doctrine exegetically presented. “You have come” is the perfect tense of </w:t>
       </w:r>
+      <w:proofErr w:type="spellStart"/>
       <w:r>
         <w:rPr>
           <w:lang w:val="el-GR"/>
         </w:rPr>
         <w:t>γι</w:t>
       </w:r>
+      <w:proofErr w:type="spellEnd"/>
       <w:r>
         <w:t>́</w:t>
       </w:r>
+      <w:proofErr w:type="spellStart"/>
       <w:r>
         <w:rPr>
           <w:lang w:val="el-GR"/>
         </w:rPr>
         <w:t>νομαι</w:t>
       </w:r>
-      <w:r>
-        <w:t xml:space="preserve"> (ginomai). “To need milk” is </w:t>
-      </w:r>
+      <w:proofErr w:type="spellEnd"/>
+      <w:r>
+        <w:t xml:space="preserve"> (</w:t>
+      </w:r>
+      <w:proofErr w:type="spellStart"/>
+      <w:r>
+        <w:t>ginomai</w:t>
+      </w:r>
+      <w:proofErr w:type="spellEnd"/>
+      <w:r>
+        <w:t xml:space="preserve">). “To need milk” is </w:t>
+      </w:r>
+      <w:proofErr w:type="spellStart"/>
       <w:r>
         <w:rPr>
           <w:lang w:val="el-GR"/>
         </w:rPr>
         <w:t>γα</w:t>
       </w:r>
+      <w:proofErr w:type="spellEnd"/>
       <w:r>
         <w:t>́</w:t>
       </w:r>
@@ -3915,23 +4550,35 @@
       <w:r>
         <w:t xml:space="preserve">” is the present active participle of </w:t>
       </w:r>
+      <w:proofErr w:type="spellStart"/>
       <w:r>
         <w:rPr>
           <w:lang w:val="el-GR"/>
         </w:rPr>
         <w:t>μετε</w:t>
       </w:r>
+      <w:proofErr w:type="spellEnd"/>
       <w:r>
         <w:t>́</w:t>
       </w:r>
+      <w:proofErr w:type="spellStart"/>
       <w:r>
         <w:rPr>
           <w:lang w:val="el-GR"/>
         </w:rPr>
         <w:t>χω</w:t>
       </w:r>
-      <w:r>
-        <w:t xml:space="preserve"> (metechō) and refers to partaking only of basic Bible doctrine.</w:t>
+      <w:proofErr w:type="spellEnd"/>
+      <w:r>
+        <w:t xml:space="preserve"> (</w:t>
+      </w:r>
+      <w:proofErr w:type="spellStart"/>
+      <w:r>
+        <w:t>metecho</w:t>
+      </w:r>
+      <w:proofErr w:type="spellEnd"/>
+      <w:r>
+        <w:t>̄) and refers to partaking only of basic Bible doctrine.</w:t>
       </w:r>
     </w:p>
     <w:p>
@@ -3970,23 +4617,35 @@
       <w:r>
         <w:t xml:space="preserve">” means he keeps on being a </w:t>
       </w:r>
+      <w:proofErr w:type="spellStart"/>
       <w:r>
         <w:rPr>
           <w:lang w:val="el-GR"/>
         </w:rPr>
         <w:t>νη</w:t>
       </w:r>
+      <w:proofErr w:type="spellEnd"/>
       <w:r>
         <w:t>́</w:t>
       </w:r>
+      <w:proofErr w:type="spellStart"/>
       <w:r>
         <w:rPr>
           <w:lang w:val="el-GR"/>
         </w:rPr>
         <w:t>πιος</w:t>
       </w:r>
-      <w:r>
-        <w:t xml:space="preserve"> (nēpios) a baby, an immature believer. Some ministers are accused of not liking babies. Well, they have never seen a worship service where babies did anything but distract from the learning of Bible doctrine. </w:t>
+      <w:proofErr w:type="spellEnd"/>
+      <w:r>
+        <w:t xml:space="preserve"> (</w:t>
+      </w:r>
+      <w:proofErr w:type="spellStart"/>
+      <w:r>
+        <w:t>nēpios</w:t>
+      </w:r>
+      <w:proofErr w:type="spellEnd"/>
+      <w:r>
+        <w:t xml:space="preserve">) a baby, an immature believer. Some ministers are accused of not liking babies. Well, they have never seen a worship service where babies did anything but distract from the learning of Bible doctrine. </w:t>
       </w:r>
     </w:p>
     <w:p>
@@ -4052,14 +4711,24 @@
       <w:r>
         <w:t>́</w:t>
       </w:r>
+      <w:proofErr w:type="spellStart"/>
       <w:r>
         <w:rPr>
           <w:lang w:val="el-GR"/>
         </w:rPr>
         <w:t>λειος</w:t>
       </w:r>
-      <w:r>
-        <w:t xml:space="preserve"> (teleios) and means completion or maturity. “W</w:t>
+      <w:proofErr w:type="spellEnd"/>
+      <w:r>
+        <w:t xml:space="preserve"> (</w:t>
+      </w:r>
+      <w:proofErr w:type="spellStart"/>
+      <w:r>
+        <w:t>teleios</w:t>
+      </w:r>
+      <w:proofErr w:type="spellEnd"/>
+      <w:r>
+        <w:t>) and means completion or maturity. “W</w:t>
       </w:r>
       <w:r>
         <w:t>ho because of practice</w:t>
@@ -4107,14 +4776,24 @@
       <w:r>
         <w:t>́</w:t>
       </w:r>
+      <w:proofErr w:type="spellStart"/>
       <w:r>
         <w:rPr>
           <w:lang w:val="el-GR"/>
         </w:rPr>
         <w:t>κρισις</w:t>
       </w:r>
-      <w:r>
-        <w:t xml:space="preserve"> (diakrisis) and means to discern between divine good and human good. The aorist participle always precedes the action of the main verb. The main verb is generally in the indicative mood. However, if you want to give great emphasis to the main verb, you can change this to a noun. </w:t>
+      <w:proofErr w:type="spellEnd"/>
+      <w:r>
+        <w:t xml:space="preserve"> (</w:t>
+      </w:r>
+      <w:proofErr w:type="spellStart"/>
+      <w:r>
+        <w:t>diakrisis</w:t>
+      </w:r>
+      <w:proofErr w:type="spellEnd"/>
+      <w:r>
+        <w:t xml:space="preserve">) and means to discern between divine good and human good. The aorist participle always precedes the action of the main verb. The main verb is generally in the indicative mood. However, if you want to give great emphasis to the main verb, you can change this to a noun. </w:t>
       </w:r>
     </w:p>
     <w:p>
@@ -4138,8 +4817,17 @@
         <w:pStyle w:val="NoSpacing"/>
       </w:pPr>
       <w:r>
-        <w:t xml:space="preserve">In Psalms 101:5, “endure” is the hiphil imperfect of  </w:t>
-      </w:r>
+        <w:t xml:space="preserve">In Psalms 101:5, “endure” is the </w:t>
+      </w:r>
+      <w:proofErr w:type="spellStart"/>
+      <w:r>
+        <w:t>hiphil</w:t>
+      </w:r>
+      <w:proofErr w:type="spellEnd"/>
+      <w:r>
+        <w:t xml:space="preserve"> imperfect of  </w:t>
+      </w:r>
+      <w:proofErr w:type="spellStart"/>
       <w:r>
         <w:rPr>
           <w:rFonts w:ascii="SBL Hebrew" w:hAnsi="SBL Hebrew" w:cs="SBL Hebrew" w:hint="cs"/>
@@ -4148,6 +4836,7 @@
         </w:rPr>
         <w:t>יכל</w:t>
       </w:r>
+      <w:proofErr w:type="spellEnd"/>
       <w:r>
         <w:rPr>
           <w:lang w:bidi="he-IL"/>
@@ -4155,7 +4844,15 @@
         <w:t xml:space="preserve"> </w:t>
       </w:r>
       <w:r>
-        <w:t xml:space="preserve">(yâkôl) and means to suffer, to endure. This verse deals with a few of the characteristics of the believer in reversionism - slanderous and arrogant. </w:t>
+        <w:t>(</w:t>
+      </w:r>
+      <w:proofErr w:type="spellStart"/>
+      <w:r>
+        <w:t>yâkôl</w:t>
+      </w:r>
+      <w:proofErr w:type="spellEnd"/>
+      <w:r>
+        <w:t xml:space="preserve">) and means to suffer, to endure. This verse deals with a few of the characteristics of the believer in reversionism - slanderous and arrogant. </w:t>
       </w:r>
     </w:p>
     <w:p>
@@ -4362,8 +5059,8 @@
       </w:pPr>
     </w:p>
     <w:sectPr>
-      <w:headerReference w:type="default" r:id="rId7"/>
-      <w:footerReference w:type="default" r:id="rId8"/>
+      <w:headerReference w:type="default" r:id="rId9"/>
+      <w:footerReference w:type="default" r:id="rId10"/>
       <w:pgSz w:w="12240" w:h="15840"/>
       <w:pgMar w:top="1440" w:right="1080" w:bottom="1440" w:left="1080" w:header="720" w:footer="882" w:gutter="0"/>
       <w:cols w:space="720"/>
